--- a/Minutes/33 Minutes for the 13.02.2015.docx
+++ b/Minutes/33 Minutes for the 13.02.2015.docx
@@ -268,8 +268,10 @@
         <w:tab/>
       </w:r>
       <w:r>
-        <w:t xml:space="preserve"> 1.0</w:t>
-      </w:r>
+        <w:t xml:space="preserve"> 1.1</w:t>
+      </w:r>
+      <w:bookmarkStart w:id="0" w:name="_GoBack"/>
+      <w:bookmarkEnd w:id="0"/>
     </w:p>
     <w:p/>
     <w:p>
@@ -485,7 +487,7 @@
         <w:rPr>
           <w:b/>
         </w:rPr>
-        <w:t>Not Yet Completed</w:t>
+        <w:t>Completed</w:t>
       </w:r>
     </w:p>
     <w:p>
@@ -1222,7 +1224,7 @@
         <w:rPr>
           <w:b/>
         </w:rPr>
-        <w:t>Not Yet Completed</w:t>
+        <w:t>Completed</w:t>
       </w:r>
     </w:p>
     <w:p>
@@ -1275,10 +1277,7 @@
         <w:t>Not Yet Completed</w:t>
       </w:r>
     </w:p>
-    <w:p>
-      <w:bookmarkStart w:id="0" w:name="_GoBack"/>
-      <w:bookmarkEnd w:id="0"/>
-    </w:p>
+    <w:p/>
     <w:p>
       <w:pPr>
         <w:pStyle w:val="Heading3"/>
@@ -1647,6 +1646,92 @@
           </w:p>
         </w:tc>
       </w:tr>
+      <w:tr>
+        <w:tc>
+          <w:tcPr>
+            <w:tcW w:w="959" w:type="dxa"/>
+          </w:tcPr>
+          <w:p>
+            <w:pPr>
+              <w:pStyle w:val="Default"/>
+              <w:rPr>
+                <w:sz w:val="22"/>
+                <w:szCs w:val="22"/>
+              </w:rPr>
+            </w:pPr>
+            <w:r>
+              <w:rPr>
+                <w:sz w:val="22"/>
+                <w:szCs w:val="22"/>
+              </w:rPr>
+              <w:t>1.1</w:t>
+            </w:r>
+          </w:p>
+        </w:tc>
+        <w:tc>
+          <w:tcPr>
+            <w:tcW w:w="1276" w:type="dxa"/>
+          </w:tcPr>
+          <w:p>
+            <w:pPr>
+              <w:pStyle w:val="Default"/>
+              <w:rPr>
+                <w:sz w:val="22"/>
+                <w:szCs w:val="22"/>
+              </w:rPr>
+            </w:pPr>
+            <w:r>
+              <w:rPr>
+                <w:sz w:val="22"/>
+                <w:szCs w:val="22"/>
+              </w:rPr>
+              <w:t>15.02.2015</w:t>
+            </w:r>
+          </w:p>
+        </w:tc>
+        <w:tc>
+          <w:tcPr>
+            <w:tcW w:w="5670" w:type="dxa"/>
+          </w:tcPr>
+          <w:p>
+            <w:pPr>
+              <w:pStyle w:val="Default"/>
+              <w:rPr>
+                <w:sz w:val="22"/>
+                <w:szCs w:val="22"/>
+              </w:rPr>
+            </w:pPr>
+            <w:r>
+              <w:rPr>
+                <w:sz w:val="22"/>
+                <w:szCs w:val="22"/>
+              </w:rPr>
+              <w:t>Corrected task not completed error</w:t>
+            </w:r>
+          </w:p>
+        </w:tc>
+        <w:tc>
+          <w:tcPr>
+            <w:tcW w:w="1337" w:type="dxa"/>
+          </w:tcPr>
+          <w:p>
+            <w:pPr>
+              <w:pStyle w:val="Default"/>
+              <w:rPr>
+                <w:sz w:val="22"/>
+                <w:szCs w:val="22"/>
+              </w:rPr>
+            </w:pPr>
+            <w:r>
+              <w:rPr>
+                <w:sz w:val="22"/>
+                <w:szCs w:val="22"/>
+              </w:rPr>
+              <w:t>cpm6</w:t>
+            </w:r>
+          </w:p>
+        </w:tc>
+      </w:tr>
     </w:tbl>
     <w:p/>
     <w:sectPr>
@@ -1915,7 +2000,19 @@
       <w:rPr>
         <w:i/>
       </w:rPr>
-      <w:t>version 1.0)</w:t>
+      <w:t>version 1.</w:t>
+    </w:r>
+    <w:r>
+      <w:rPr>
+        <w:i/>
+      </w:rPr>
+      <w:t>1</w:t>
+    </w:r>
+    <w:r>
+      <w:rPr>
+        <w:i/>
+      </w:rPr>
+      <w:t>)</w:t>
     </w:r>
   </w:p>
 </w:hdr>
@@ -6273,7 +6370,7 @@
 </file>
 
 <file path=customXml/itemProps1.xml><?xml version="1.0" encoding="utf-8"?>
-<ds:datastoreItem xmlns:ds="http://schemas.openxmlformats.org/officeDocument/2006/customXml" ds:itemID="{DFBF7892-E249-4DAE-BFF0-7B2F1F08DA3D}">
+<ds:datastoreItem xmlns:ds="http://schemas.openxmlformats.org/officeDocument/2006/customXml" ds:itemID="{FCFE8837-D307-4704-B8FA-10895F104F8A}">
   <ds:schemaRefs>
     <ds:schemaRef ds:uri="http://schemas.openxmlformats.org/officeDocument/2006/bibliography"/>
   </ds:schemaRefs>
